--- a/images/CWDataScientist.docx
+++ b/images/CWDataScientist.docx
@@ -1079,7 +1079,7 @@
           <w:sz w:val="18"/>
           <w:szCs w:val="20"/>
         </w:rPr>
-        <w:t>ASSOCIATE CONSULTANT</w:t>
+        <w:t>TRANSITIONAL TECHNOLOGY SUPPORT TECHNICIAN</w:t>
       </w:r>
       <w:r>
         <w:rPr>
@@ -1088,31 +1088,7 @@
           <w:szCs w:val="20"/>
         </w:rPr>
         <w:tab/>
-        <w:t>20</w:t>
-      </w:r>
-      <w:r>
-        <w:rPr>
-          <w:rFonts w:ascii="Book Antiqua" w:hAnsi="Book Antiqua"/>
-          <w:sz w:val="18"/>
-          <w:szCs w:val="20"/>
-        </w:rPr>
-        <w:t>22</w:t>
-      </w:r>
-      <w:r>
-        <w:rPr>
-          <w:rFonts w:ascii="Book Antiqua" w:hAnsi="Book Antiqua"/>
-          <w:sz w:val="18"/>
-          <w:szCs w:val="20"/>
-        </w:rPr>
-        <w:t xml:space="preserve"> - </w:t>
-      </w:r>
-      <w:r>
-        <w:rPr>
-          <w:rFonts w:ascii="Book Antiqua" w:hAnsi="Book Antiqua"/>
-          <w:sz w:val="18"/>
-          <w:szCs w:val="20"/>
-        </w:rPr>
-        <w:t>2023</w:t>
+        <w:t>2024 - Present</w:t>
       </w:r>
     </w:p>
     <w:p>
@@ -1136,8 +1112,244 @@
           <w:sz w:val="18"/>
           <w:szCs w:val="20"/>
         </w:rPr>
-        <w:t>Sogeti</w:t>
-      </w:r>
+        <w:t xml:space="preserve">Intermountain Health, </w:t>
+      </w:r>
+      <w:r>
+        <w:rPr>
+          <w:rFonts w:ascii="Book Antiqua" w:hAnsi="Book Antiqua" w:cs="Book Antiqua"/>
+          <w:i/>
+          <w:iCs/>
+          <w:color w:val="000000"/>
+          <w:sz w:val="18"/>
+          <w:szCs w:val="20"/>
+        </w:rPr>
+        <w:t>Denver, CO</w:t>
+      </w:r>
+    </w:p>
+    <w:p>
+      <w:pPr>
+        <w:pStyle w:val="ListParagraph"/>
+        <w:numPr>
+          <w:ilvl w:val="0"/>
+          <w:numId w:val="29"/>
+        </w:numPr>
+        <w:tabs>
+          <w:tab w:val="right" w:pos="10080"/>
+        </w:tabs>
+        <w:spacing w:after="0" w:line="240" w:lineRule="auto"/>
+        <w:rPr>
+          <w:rFonts w:ascii="Book Antiqua" w:eastAsia="Times New Roman" w:hAnsi="Book Antiqua"/>
+          <w:sz w:val="18"/>
+          <w:szCs w:val="20"/>
+        </w:rPr>
+      </w:pPr>
+      <w:r>
+        <w:rPr>
+          <w:rFonts w:ascii="Book Antiqua" w:eastAsia="Times New Roman" w:hAnsi="Book Antiqua"/>
+          <w:sz w:val="18"/>
+          <w:szCs w:val="20"/>
+        </w:rPr>
+        <w:t>Exceled at s</w:t>
+      </w:r>
+      <w:r>
+        <w:rPr>
+          <w:rFonts w:ascii="Book Antiqua" w:eastAsia="Times New Roman" w:hAnsi="Book Antiqua"/>
+          <w:sz w:val="18"/>
+          <w:szCs w:val="20"/>
+        </w:rPr>
+        <w:t xml:space="preserve">ystem </w:t>
+      </w:r>
+      <w:r>
+        <w:rPr>
+          <w:rFonts w:ascii="Book Antiqua" w:eastAsia="Times New Roman" w:hAnsi="Book Antiqua"/>
+          <w:sz w:val="18"/>
+          <w:szCs w:val="20"/>
+        </w:rPr>
+        <w:t>a</w:t>
+      </w:r>
+      <w:r>
+        <w:rPr>
+          <w:rFonts w:ascii="Book Antiqua" w:eastAsia="Times New Roman" w:hAnsi="Book Antiqua"/>
+          <w:sz w:val="18"/>
+          <w:szCs w:val="20"/>
+        </w:rPr>
+        <w:t>dministration</w:t>
+      </w:r>
+      <w:r>
+        <w:rPr>
+          <w:rFonts w:ascii="Book Antiqua" w:eastAsia="Times New Roman" w:hAnsi="Book Antiqua"/>
+          <w:sz w:val="18"/>
+          <w:szCs w:val="20"/>
+        </w:rPr>
+        <w:t xml:space="preserve"> while working with Information Technology installation and setup at new Lutheran Hospital</w:t>
+      </w:r>
+    </w:p>
+    <w:p>
+      <w:pPr>
+        <w:pStyle w:val="ListParagraph"/>
+        <w:numPr>
+          <w:ilvl w:val="0"/>
+          <w:numId w:val="29"/>
+        </w:numPr>
+        <w:tabs>
+          <w:tab w:val="right" w:pos="10080"/>
+        </w:tabs>
+        <w:spacing w:after="0" w:line="240" w:lineRule="auto"/>
+        <w:rPr>
+          <w:rFonts w:ascii="Book Antiqua" w:eastAsia="Times New Roman" w:hAnsi="Book Antiqua"/>
+          <w:sz w:val="18"/>
+          <w:szCs w:val="20"/>
+        </w:rPr>
+      </w:pPr>
+      <w:r>
+        <w:rPr>
+          <w:rFonts w:ascii="Book Antiqua" w:eastAsia="Times New Roman" w:hAnsi="Book Antiqua"/>
+          <w:sz w:val="18"/>
+          <w:szCs w:val="20"/>
+        </w:rPr>
+        <w:t>Oversaw n</w:t>
+      </w:r>
+      <w:r>
+        <w:rPr>
+          <w:rFonts w:ascii="Book Antiqua" w:eastAsia="Times New Roman" w:hAnsi="Book Antiqua"/>
+          <w:sz w:val="18"/>
+          <w:szCs w:val="20"/>
+        </w:rPr>
+        <w:t xml:space="preserve">etwork </w:t>
+      </w:r>
+      <w:r>
+        <w:rPr>
+          <w:rFonts w:ascii="Book Antiqua" w:eastAsia="Times New Roman" w:hAnsi="Book Antiqua"/>
+          <w:sz w:val="18"/>
+          <w:szCs w:val="20"/>
+        </w:rPr>
+        <w:t>a</w:t>
+      </w:r>
+      <w:r>
+        <w:rPr>
+          <w:rFonts w:ascii="Book Antiqua" w:eastAsia="Times New Roman" w:hAnsi="Book Antiqua"/>
+          <w:sz w:val="18"/>
+          <w:szCs w:val="20"/>
+        </w:rPr>
+        <w:t>dministration</w:t>
+      </w:r>
+      <w:r>
+        <w:rPr>
+          <w:rFonts w:ascii="Book Antiqua" w:eastAsia="Times New Roman" w:hAnsi="Book Antiqua"/>
+          <w:sz w:val="18"/>
+          <w:szCs w:val="20"/>
+        </w:rPr>
+        <w:t>, ensuring hospital workstations had correct patches, network hardware, and IP setup</w:t>
+      </w:r>
+    </w:p>
+    <w:p>
+      <w:pPr>
+        <w:pStyle w:val="ListParagraph"/>
+        <w:numPr>
+          <w:ilvl w:val="0"/>
+          <w:numId w:val="29"/>
+        </w:numPr>
+        <w:tabs>
+          <w:tab w:val="right" w:pos="10080"/>
+        </w:tabs>
+        <w:spacing w:after="0" w:line="240" w:lineRule="auto"/>
+        <w:rPr>
+          <w:rFonts w:ascii="Book Antiqua" w:eastAsia="Times New Roman" w:hAnsi="Book Antiqua"/>
+          <w:sz w:val="18"/>
+          <w:szCs w:val="20"/>
+        </w:rPr>
+      </w:pPr>
+      <w:r>
+        <w:rPr>
+          <w:rFonts w:ascii="Book Antiqua" w:eastAsia="Times New Roman" w:hAnsi="Book Antiqua"/>
+          <w:sz w:val="18"/>
+          <w:szCs w:val="20"/>
+        </w:rPr>
+        <w:t>Provided quality assurance, testing, and troubleshooting support across different teams at the hospital.</w:t>
+      </w:r>
+    </w:p>
+    <w:p>
+      <w:pPr>
+        <w:pStyle w:val="ListParagraph"/>
+        <w:numPr>
+          <w:ilvl w:val="0"/>
+          <w:numId w:val="29"/>
+        </w:numPr>
+        <w:tabs>
+          <w:tab w:val="right" w:pos="10080"/>
+        </w:tabs>
+        <w:spacing w:after="0" w:line="240" w:lineRule="auto"/>
+        <w:rPr>
+          <w:rFonts w:ascii="Book Antiqua" w:eastAsia="Times New Roman" w:hAnsi="Book Antiqua"/>
+          <w:sz w:val="18"/>
+          <w:szCs w:val="20"/>
+        </w:rPr>
+      </w:pPr>
+      <w:r>
+        <w:rPr>
+          <w:rFonts w:ascii="Book Antiqua" w:eastAsia="Times New Roman" w:hAnsi="Book Antiqua"/>
+          <w:sz w:val="18"/>
+          <w:szCs w:val="20"/>
+        </w:rPr>
+        <w:t xml:space="preserve">Maintained and supported PC software applications on hospital computers. </w:t>
+      </w:r>
+    </w:p>
+    <w:p>
+      <w:pPr>
+        <w:tabs>
+          <w:tab w:val="right" w:pos="10080"/>
+        </w:tabs>
+        <w:spacing w:after="0" w:line="240" w:lineRule="auto"/>
+        <w:rPr>
+          <w:rFonts w:ascii="Book Antiqua" w:hAnsi="Book Antiqua"/>
+          <w:b/>
+          <w:sz w:val="18"/>
+          <w:szCs w:val="20"/>
+        </w:rPr>
+      </w:pPr>
+    </w:p>
+    <w:p>
+      <w:pPr>
+        <w:tabs>
+          <w:tab w:val="right" w:pos="10080"/>
+        </w:tabs>
+        <w:spacing w:after="0" w:line="240" w:lineRule="auto"/>
+        <w:rPr>
+          <w:rFonts w:ascii="Book Antiqua" w:hAnsi="Book Antiqua"/>
+          <w:sz w:val="18"/>
+          <w:szCs w:val="20"/>
+        </w:rPr>
+      </w:pPr>
+      <w:r>
+        <w:rPr>
+          <w:rFonts w:ascii="Book Antiqua" w:hAnsi="Book Antiqua"/>
+          <w:b/>
+          <w:sz w:val="18"/>
+          <w:szCs w:val="20"/>
+        </w:rPr>
+        <w:t>ASSOCIATE CONSULTANT</w:t>
+      </w:r>
+      <w:r>
+        <w:rPr>
+          <w:rFonts w:ascii="Book Antiqua" w:hAnsi="Book Antiqua"/>
+          <w:sz w:val="18"/>
+          <w:szCs w:val="20"/>
+        </w:rPr>
+        <w:tab/>
+        <w:t>2022 - 2023</w:t>
+      </w:r>
+    </w:p>
+    <w:p>
+      <w:pPr>
+        <w:spacing w:after="0" w:line="240" w:lineRule="auto"/>
+        <w:rPr>
+          <w:rFonts w:ascii="Book Antiqua" w:hAnsi="Book Antiqua"/>
+          <w:iCs/>
+          <w:color w:val="000000"/>
+          <w:sz w:val="18"/>
+          <w:szCs w:val="20"/>
+        </w:rPr>
+      </w:pPr>
       <w:r>
         <w:rPr>
           <w:rFonts w:ascii="Book Antiqua" w:hAnsi="Book Antiqua" w:cs="Book Antiqua"/>
@@ -1148,7 +1360,7 @@
           <w:sz w:val="18"/>
           <w:szCs w:val="20"/>
         </w:rPr>
-        <w:t xml:space="preserve">, </w:t>
+        <w:t xml:space="preserve">Sogeti, </w:t>
       </w:r>
       <w:r>
         <w:rPr>
@@ -1159,18 +1371,7 @@
           <w:sz w:val="18"/>
           <w:szCs w:val="20"/>
         </w:rPr>
-        <w:t>Denver,</w:t>
-      </w:r>
-      <w:r>
-        <w:rPr>
-          <w:rFonts w:ascii="Book Antiqua" w:hAnsi="Book Antiqua" w:cs="Book Antiqua"/>
-          <w:i/>
-          <w:iCs/>
-          <w:color w:val="000000"/>
-          <w:sz w:val="18"/>
-          <w:szCs w:val="20"/>
-        </w:rPr>
-        <w:t xml:space="preserve"> CO</w:t>
+        <w:t>Denver, CO</w:t>
       </w:r>
     </w:p>
     <w:p>
@@ -1190,14 +1391,7 @@
           <w:sz w:val="18"/>
           <w:szCs w:val="20"/>
         </w:rPr>
-        <w:t xml:space="preserve">Serve </w:t>
-      </w:r>
-      <w:r>
-        <w:rPr>
-          <w:sz w:val="18"/>
-          <w:szCs w:val="20"/>
-        </w:rPr>
-        <w:t>as</w:t>
+        <w:t>Serve as</w:t>
       </w:r>
       <w:r>
         <w:rPr>
@@ -1373,15 +1567,7 @@
           <w:sz w:val="18"/>
           <w:szCs w:val="18"/>
         </w:rPr>
-        <w:t xml:space="preserve"> on</w:t>
-      </w:r>
-      <w:r>
-        <w:rPr>
-          <w:rFonts w:ascii="Book Antiqua" w:hAnsi="Book Antiqua" w:cs="Times New Roman"/>
-          <w:sz w:val="18"/>
-          <w:szCs w:val="18"/>
-        </w:rPr>
-        <w:t xml:space="preserve"> </w:t>
+        <w:t xml:space="preserve"> on </w:t>
       </w:r>
       <w:r>
         <w:rPr>
@@ -1473,6 +1659,7 @@
           <w:sz w:val="18"/>
           <w:szCs w:val="18"/>
         </w:rPr>
+        <w:lastRenderedPageBreak/>
         <w:t>Practiced team leadership, providing task management and deadline setting for the offshore team</w:t>
       </w:r>
       <w:r>
@@ -1685,15 +1872,7 @@
           <w:sz w:val="18"/>
           <w:szCs w:val="18"/>
         </w:rPr>
-        <w:t>,</w:t>
-      </w:r>
-      <w:r>
-        <w:rPr>
-          <w:rFonts w:ascii="Book Antiqua" w:hAnsi="Book Antiqua" w:cs="Times New Roman"/>
-          <w:sz w:val="18"/>
-          <w:szCs w:val="18"/>
-        </w:rPr>
-        <w:t xml:space="preserve"> and c</w:t>
+        <w:t>, and c</w:t>
       </w:r>
       <w:r>
         <w:rPr>
@@ -1760,7 +1939,6 @@
           <w:sz w:val="18"/>
           <w:szCs w:val="18"/>
         </w:rPr>
-        <w:lastRenderedPageBreak/>
         <w:t>Banner Health – Identity and Access Management Operations Admin</w:t>
       </w:r>
     </w:p>
@@ -1799,15 +1977,7 @@
           <w:sz w:val="18"/>
           <w:szCs w:val="18"/>
         </w:rPr>
-        <w:t xml:space="preserve">existing IAM Ops team to help Banner with account management through Wyoming Hospital's </w:t>
-      </w:r>
-      <w:r>
-        <w:rPr>
-          <w:rFonts w:ascii="Book Antiqua" w:hAnsi="Book Antiqua"/>
-          <w:sz w:val="18"/>
-          <w:szCs w:val="18"/>
-        </w:rPr>
-        <w:t>Go</w:t>
+        <w:t>existing IAM Ops team to help Banner with account management through Wyoming Hospital's Go</w:t>
       </w:r>
       <w:r>
         <w:rPr>
@@ -1823,15 +1993,7 @@
           <w:sz w:val="18"/>
           <w:szCs w:val="18"/>
         </w:rPr>
-        <w:t>Live</w:t>
-      </w:r>
-      <w:r>
-        <w:rPr>
-          <w:rFonts w:ascii="Book Antiqua" w:hAnsi="Book Antiqua"/>
-          <w:sz w:val="18"/>
-          <w:szCs w:val="18"/>
-        </w:rPr>
-        <w:t xml:space="preserve"> event</w:t>
+        <w:t>Live event</w:t>
       </w:r>
       <w:r>
         <w:rPr>
@@ -1957,38 +2119,7 @@
           <w:szCs w:val="20"/>
         </w:rPr>
         <w:tab/>
-      </w:r>
-      <w:r>
-        <w:rPr>
-          <w:rFonts w:ascii="Book Antiqua" w:hAnsi="Book Antiqua"/>
-          <w:sz w:val="18"/>
-          <w:szCs w:val="20"/>
-        </w:rPr>
-        <w:t>20</w:t>
-      </w:r>
-      <w:r>
-        <w:rPr>
-          <w:rFonts w:ascii="Book Antiqua" w:hAnsi="Book Antiqua"/>
-          <w:sz w:val="18"/>
-          <w:szCs w:val="20"/>
-        </w:rPr>
-        <w:t>17</w:t>
-      </w:r>
-      <w:r>
-        <w:rPr>
-          <w:rFonts w:ascii="Book Antiqua" w:hAnsi="Book Antiqua"/>
-          <w:sz w:val="18"/>
-          <w:szCs w:val="20"/>
-        </w:rPr>
-        <w:t xml:space="preserve"> - 20</w:t>
-      </w:r>
-      <w:r>
-        <w:rPr>
-          <w:rFonts w:ascii="Book Antiqua" w:hAnsi="Book Antiqua"/>
-          <w:sz w:val="18"/>
-          <w:szCs w:val="20"/>
-        </w:rPr>
-        <w:t>22</w:t>
+        <w:t>2017 - 2022</w:t>
       </w:r>
     </w:p>
     <w:p>
@@ -2012,19 +2143,7 @@
           <w:sz w:val="18"/>
           <w:szCs w:val="20"/>
         </w:rPr>
-        <w:t>Mountain West Farm Bureau Insurance</w:t>
-      </w:r>
-      <w:r>
-        <w:rPr>
-          <w:rFonts w:ascii="Book Antiqua" w:hAnsi="Book Antiqua" w:cs="Book Antiqua"/>
-          <w:b/>
-          <w:i/>
-          <w:iCs/>
-          <w:color w:val="000000"/>
-          <w:sz w:val="18"/>
-          <w:szCs w:val="20"/>
-        </w:rPr>
-        <w:t xml:space="preserve">, </w:t>
+        <w:t xml:space="preserve">Mountain West Farm Bureau Insurance, </w:t>
       </w:r>
       <w:r>
         <w:rPr>
@@ -2205,31 +2324,7 @@
           <w:szCs w:val="20"/>
         </w:rPr>
         <w:tab/>
-        <w:t>20</w:t>
-      </w:r>
-      <w:r>
-        <w:rPr>
-          <w:rFonts w:ascii="Book Antiqua" w:hAnsi="Book Antiqua"/>
-          <w:sz w:val="18"/>
-          <w:szCs w:val="20"/>
-        </w:rPr>
-        <w:t>19</w:t>
-      </w:r>
-      <w:r>
-        <w:rPr>
-          <w:rFonts w:ascii="Book Antiqua" w:hAnsi="Book Antiqua"/>
-          <w:sz w:val="18"/>
-          <w:szCs w:val="20"/>
-        </w:rPr>
-        <w:t xml:space="preserve"> - 20</w:t>
-      </w:r>
-      <w:r>
-        <w:rPr>
-          <w:rFonts w:ascii="Book Antiqua" w:hAnsi="Book Antiqua"/>
-          <w:sz w:val="18"/>
-          <w:szCs w:val="20"/>
-        </w:rPr>
-        <w:t>20</w:t>
+        <w:t>2019 - 2020</w:t>
       </w:r>
     </w:p>
     <w:p>
@@ -2253,19 +2348,7 @@
           <w:sz w:val="18"/>
           <w:szCs w:val="20"/>
         </w:rPr>
-        <w:t>University of Wyoming</w:t>
-      </w:r>
-      <w:r>
-        <w:rPr>
-          <w:rFonts w:ascii="Book Antiqua" w:hAnsi="Book Antiqua" w:cs="Book Antiqua"/>
-          <w:b/>
-          <w:i/>
-          <w:iCs/>
-          <w:color w:val="000000"/>
-          <w:sz w:val="18"/>
-          <w:szCs w:val="20"/>
-        </w:rPr>
-        <w:t xml:space="preserve">, </w:t>
+        <w:t xml:space="preserve">University of Wyoming, </w:t>
       </w:r>
       <w:r>
         <w:rPr>
@@ -2456,15 +2539,15 @@
           <w:sz w:val="18"/>
           <w:szCs w:val="20"/>
         </w:rPr>
-        <w:t xml:space="preserve">Master of Science, Artificial Intelligence and Machine Learning </w:t>
-      </w:r>
-      <w:r>
-        <w:rPr>
-          <w:rFonts w:ascii="Book Antiqua" w:hAnsi="Book Antiqua"/>
-          <w:sz w:val="18"/>
-          <w:szCs w:val="20"/>
-        </w:rPr>
-        <w:t xml:space="preserve">– Drexel University, Philadelphia, PA, (present) </w:t>
+        <w:t>Bachelor of Science, Computer Science</w:t>
+      </w:r>
+      <w:r>
+        <w:rPr>
+          <w:rFonts w:ascii="Book Antiqua" w:hAnsi="Book Antiqua"/>
+          <w:sz w:val="18"/>
+          <w:szCs w:val="20"/>
+        </w:rPr>
+        <w:t xml:space="preserve"> – University of Wyoming, Laramie, WY, (2022)</w:t>
       </w:r>
     </w:p>
     <w:p>
@@ -2473,105 +2556,6 @@
         <w:rPr>
           <w:rFonts w:ascii="Book Antiqua" w:hAnsi="Book Antiqua"/>
           <w:sz w:val="18"/>
-          <w:szCs w:val="20"/>
-        </w:rPr>
-      </w:pPr>
-      <w:r>
-        <w:rPr>
-          <w:rFonts w:ascii="Book Antiqua" w:hAnsi="Book Antiqua"/>
-          <w:sz w:val="18"/>
-          <w:szCs w:val="20"/>
-        </w:rPr>
-        <w:t>Current GPA: 4.0</w:t>
-      </w:r>
-    </w:p>
-    <w:p>
-      <w:pPr>
-        <w:spacing w:after="0" w:line="240" w:lineRule="auto"/>
-        <w:rPr>
-          <w:rFonts w:ascii="Book Antiqua" w:hAnsi="Book Antiqua"/>
-          <w:b/>
-          <w:sz w:val="18"/>
-          <w:szCs w:val="20"/>
-        </w:rPr>
-      </w:pPr>
-    </w:p>
-    <w:p>
-      <w:pPr>
-        <w:spacing w:after="0" w:line="240" w:lineRule="auto"/>
-        <w:rPr>
-          <w:rFonts w:ascii="Book Antiqua" w:hAnsi="Book Antiqua"/>
-          <w:sz w:val="18"/>
-          <w:szCs w:val="20"/>
-        </w:rPr>
-      </w:pPr>
-      <w:r>
-        <w:rPr>
-          <w:rFonts w:ascii="Book Antiqua" w:hAnsi="Book Antiqua"/>
-          <w:b/>
-          <w:sz w:val="18"/>
-          <w:szCs w:val="20"/>
-        </w:rPr>
-        <w:t xml:space="preserve">Bachelor of </w:t>
-      </w:r>
-      <w:r>
-        <w:rPr>
-          <w:rFonts w:ascii="Book Antiqua" w:hAnsi="Book Antiqua"/>
-          <w:b/>
-          <w:sz w:val="18"/>
-          <w:szCs w:val="20"/>
-        </w:rPr>
-        <w:t>Scie</w:t>
-      </w:r>
-      <w:r>
-        <w:rPr>
-          <w:rFonts w:ascii="Book Antiqua" w:hAnsi="Book Antiqua"/>
-          <w:b/>
-          <w:sz w:val="18"/>
-          <w:szCs w:val="20"/>
-        </w:rPr>
-        <w:t>nce, Computer Science</w:t>
-      </w:r>
-      <w:r>
-        <w:rPr>
-          <w:rFonts w:ascii="Book Antiqua" w:hAnsi="Book Antiqua"/>
-          <w:sz w:val="18"/>
-          <w:szCs w:val="20"/>
-        </w:rPr>
-        <w:t xml:space="preserve"> – Uni</w:t>
-      </w:r>
-      <w:r>
-        <w:rPr>
-          <w:rFonts w:ascii="Book Antiqua" w:hAnsi="Book Antiqua"/>
-          <w:sz w:val="18"/>
-          <w:szCs w:val="20"/>
-        </w:rPr>
-        <w:t>versity</w:t>
-      </w:r>
-      <w:r>
-        <w:rPr>
-          <w:rFonts w:ascii="Book Antiqua" w:hAnsi="Book Antiqua"/>
-          <w:sz w:val="18"/>
-          <w:szCs w:val="20"/>
-        </w:rPr>
-        <w:t xml:space="preserve"> of </w:t>
-      </w:r>
-      <w:r>
-        <w:rPr>
-          <w:rFonts w:ascii="Book Antiqua" w:hAnsi="Book Antiqua"/>
-          <w:sz w:val="18"/>
-          <w:szCs w:val="20"/>
-        </w:rPr>
-        <w:t>Wyoming, Laramie, WY, (2022)</w:t>
-      </w:r>
-    </w:p>
-    <w:p>
-      <w:pPr>
-        <w:spacing w:after="0" w:line="240" w:lineRule="auto"/>
-        <w:rPr>
-          <w:rFonts w:ascii="Book Antiqua" w:hAnsi="Book Antiqua"/>
-          <w:sz w:val="18"/>
-          <w:szCs w:val="20"/>
         </w:rPr>
       </w:pPr>
       <w:r>
@@ -2581,23 +2565,6 @@
           <w:szCs w:val="20"/>
         </w:rPr>
         <w:t>Minor:  Statistics, Concentration:  Big Data</w:t>
-      </w:r>
-    </w:p>
-    <w:p>
-      <w:pPr>
-        <w:spacing w:after="0" w:line="240" w:lineRule="auto"/>
-        <w:rPr>
-          <w:rFonts w:ascii="Book Antiqua" w:hAnsi="Book Antiqua"/>
-          <w:sz w:val="18"/>
-        </w:rPr>
-      </w:pPr>
-      <w:r>
-        <w:rPr>
-          <w:rFonts w:ascii="Book Antiqua" w:hAnsi="Book Antiqua"/>
-          <w:sz w:val="18"/>
-          <w:szCs w:val="20"/>
-        </w:rPr>
-        <w:t>GPA: 3.4</w:t>
       </w:r>
     </w:p>
     <w:p>
@@ -6432,6 +6399,121 @@
     </w:lvl>
   </w:abstractNum>
   <w:abstractNum w:abstractNumId="27" w15:restartNumberingAfterBreak="0">
+    <w:nsid w:val="7C3268FD"/>
+    <w:multiLevelType w:val="hybridMultilevel"/>
+    <w:tmpl w:val="B900DE88"/>
+    <w:lvl w:ilvl="0" w:tplc="11F41F00">
+      <w:start w:val="1"/>
+      <w:numFmt w:val="bullet"/>
+      <w:lvlText w:val=""/>
+      <w:lvlJc w:val="left"/>
+      <w:pPr>
+        <w:ind w:left="720" w:hanging="360"/>
+      </w:pPr>
+      <w:rPr>
+        <w:rFonts w:ascii="Symbol" w:hAnsi="Symbol" w:hint="default"/>
+        <w:sz w:val="14"/>
+        <w:szCs w:val="14"/>
+      </w:rPr>
+    </w:lvl>
+    <w:lvl w:ilvl="1" w:tplc="FFFFFFFF" w:tentative="1">
+      <w:start w:val="1"/>
+      <w:numFmt w:val="bullet"/>
+      <w:lvlText w:val="o"/>
+      <w:lvlJc w:val="left"/>
+      <w:pPr>
+        <w:ind w:left="1440" w:hanging="360"/>
+      </w:pPr>
+      <w:rPr>
+        <w:rFonts w:ascii="Courier New" w:hAnsi="Courier New" w:cs="Courier New" w:hint="default"/>
+      </w:rPr>
+    </w:lvl>
+    <w:lvl w:ilvl="2" w:tplc="FFFFFFFF" w:tentative="1">
+      <w:start w:val="1"/>
+      <w:numFmt w:val="bullet"/>
+      <w:lvlText w:val=""/>
+      <w:lvlJc w:val="left"/>
+      <w:pPr>
+        <w:ind w:left="2160" w:hanging="360"/>
+      </w:pPr>
+      <w:rPr>
+        <w:rFonts w:ascii="Wingdings" w:hAnsi="Wingdings" w:hint="default"/>
+      </w:rPr>
+    </w:lvl>
+    <w:lvl w:ilvl="3" w:tplc="FFFFFFFF" w:tentative="1">
+      <w:start w:val="1"/>
+      <w:numFmt w:val="bullet"/>
+      <w:lvlText w:val=""/>
+      <w:lvlJc w:val="left"/>
+      <w:pPr>
+        <w:ind w:left="2880" w:hanging="360"/>
+      </w:pPr>
+      <w:rPr>
+        <w:rFonts w:ascii="Symbol" w:hAnsi="Symbol" w:hint="default"/>
+      </w:rPr>
+    </w:lvl>
+    <w:lvl w:ilvl="4" w:tplc="FFFFFFFF" w:tentative="1">
+      <w:start w:val="1"/>
+      <w:numFmt w:val="bullet"/>
+      <w:lvlText w:val="o"/>
+      <w:lvlJc w:val="left"/>
+      <w:pPr>
+        <w:ind w:left="3600" w:hanging="360"/>
+      </w:pPr>
+      <w:rPr>
+        <w:rFonts w:ascii="Courier New" w:hAnsi="Courier New" w:cs="Courier New" w:hint="default"/>
+      </w:rPr>
+    </w:lvl>
+    <w:lvl w:ilvl="5" w:tplc="FFFFFFFF" w:tentative="1">
+      <w:start w:val="1"/>
+      <w:numFmt w:val="bullet"/>
+      <w:lvlText w:val=""/>
+      <w:lvlJc w:val="left"/>
+      <w:pPr>
+        <w:ind w:left="4320" w:hanging="360"/>
+      </w:pPr>
+      <w:rPr>
+        <w:rFonts w:ascii="Wingdings" w:hAnsi="Wingdings" w:hint="default"/>
+      </w:rPr>
+    </w:lvl>
+    <w:lvl w:ilvl="6" w:tplc="FFFFFFFF" w:tentative="1">
+      <w:start w:val="1"/>
+      <w:numFmt w:val="bullet"/>
+      <w:lvlText w:val=""/>
+      <w:lvlJc w:val="left"/>
+      <w:pPr>
+        <w:ind w:left="5040" w:hanging="360"/>
+      </w:pPr>
+      <w:rPr>
+        <w:rFonts w:ascii="Symbol" w:hAnsi="Symbol" w:hint="default"/>
+      </w:rPr>
+    </w:lvl>
+    <w:lvl w:ilvl="7" w:tplc="FFFFFFFF" w:tentative="1">
+      <w:start w:val="1"/>
+      <w:numFmt w:val="bullet"/>
+      <w:lvlText w:val="o"/>
+      <w:lvlJc w:val="left"/>
+      <w:pPr>
+        <w:ind w:left="5760" w:hanging="360"/>
+      </w:pPr>
+      <w:rPr>
+        <w:rFonts w:ascii="Courier New" w:hAnsi="Courier New" w:cs="Courier New" w:hint="default"/>
+      </w:rPr>
+    </w:lvl>
+    <w:lvl w:ilvl="8" w:tplc="FFFFFFFF" w:tentative="1">
+      <w:start w:val="1"/>
+      <w:numFmt w:val="bullet"/>
+      <w:lvlText w:val=""/>
+      <w:lvlJc w:val="left"/>
+      <w:pPr>
+        <w:ind w:left="6480" w:hanging="360"/>
+      </w:pPr>
+      <w:rPr>
+        <w:rFonts w:ascii="Wingdings" w:hAnsi="Wingdings" w:hint="default"/>
+      </w:rPr>
+    </w:lvl>
+  </w:abstractNum>
+  <w:abstractNum w:abstractNumId="28" w15:restartNumberingAfterBreak="0">
     <w:nsid w:val="7D4E6186"/>
     <w:multiLevelType w:val="hybridMultilevel"/>
     <w:tmpl w:val="6434BAB6"/>
@@ -6563,7 +6645,7 @@
     <w:abstractNumId w:val="18"/>
   </w:num>
   <w:num w:numId="6" w16cid:durableId="1635866908">
-    <w:abstractNumId w:val="27"/>
+    <w:abstractNumId w:val="28"/>
   </w:num>
   <w:num w:numId="7" w16cid:durableId="905991961">
     <w:abstractNumId w:val="22"/>
@@ -6630,6 +6712,9 @@
   </w:num>
   <w:num w:numId="28" w16cid:durableId="1621110237">
     <w:abstractNumId w:val="7"/>
+  </w:num>
+  <w:num w:numId="29" w16cid:durableId="2136485712">
+    <w:abstractNumId w:val="27"/>
   </w:num>
 </w:numbering>
 </file>
